--- a/BolAssignment_Solution.docx
+++ b/BolAssignment_Solution.docx
@@ -248,17 +248,7 @@
           <w:szCs w:val="16"/>
           <w:lang w:val="en-GB"/>
         </w:rPr>
-        <w:t xml:space="preserve"> “</w:t>
-      </w:r>
-      <w:r>
-        <w:rPr>
-          <w:rFonts w:cstheme="minorHAnsi"/>
-          <w:iCs/>
-          <w:sz w:val="16"/>
-          <w:szCs w:val="16"/>
-          <w:lang w:val="en-GB"/>
-        </w:rPr>
-        <w:t>"https://www.bol.com/</w:t>
+        <w:t xml:space="preserve"> “"https://www.bol.com/</w:t>
       </w:r>
       <w:proofErr w:type="spellStart"/>
       <w:r>
@@ -302,15 +292,59 @@
           <w:szCs w:val="16"/>
           <w:lang w:val="en-GB"/>
         </w:rPr>
-        <w:t>/"</w:t>
-      </w:r>
-      <w:r>
-        <w:rPr>
-          <w:rFonts w:cstheme="minorHAnsi"/>
-          <w:iCs/>
-          <w:sz w:val="16"/>
-          <w:szCs w:val="16"/>
-          <w:lang w:val="en-GB"/>
+        <w:t>/"”</w:t>
+      </w:r>
+    </w:p>
+    <w:p>
+      <w:pPr>
+        <w:ind w:firstLine="720"/>
+        <w:rPr>
+          <w:rFonts w:cstheme="minorHAnsi"/>
+          <w:iCs/>
+          <w:sz w:val="16"/>
+          <w:szCs w:val="16"/>
+          <w:lang w:val="en-GB"/>
+        </w:rPr>
+      </w:pPr>
+      <w:r>
+        <w:rPr>
+          <w:rFonts w:cstheme="minorHAnsi"/>
+          <w:iCs/>
+          <w:sz w:val="16"/>
+          <w:szCs w:val="16"/>
+          <w:lang w:val="en-GB"/>
+        </w:rPr>
+        <w:t>2. Click “</w:t>
+      </w:r>
+      <w:r>
+        <w:rPr>
+          <w:rFonts w:cstheme="minorHAnsi"/>
+          <w:bCs/>
+          <w:iCs/>
+          <w:sz w:val="16"/>
+          <w:szCs w:val="16"/>
+        </w:rPr>
+        <w:t xml:space="preserve">Alles </w:t>
+      </w:r>
+      <w:proofErr w:type="spellStart"/>
+      <w:r>
+        <w:rPr>
+          <w:rFonts w:cstheme="minorHAnsi"/>
+          <w:bCs/>
+          <w:iCs/>
+          <w:sz w:val="16"/>
+          <w:szCs w:val="16"/>
+        </w:rPr>
+        <w:t>accepteren</w:t>
+      </w:r>
+      <w:proofErr w:type="spellEnd"/>
+      <w:r>
+        <w:rPr>
+          <w:rFonts w:cstheme="minorHAnsi"/>
+          <w:b/>
+          <w:iCs/>
+          <w:sz w:val="16"/>
+          <w:szCs w:val="16"/>
         </w:rPr>
         <w:t>”</w:t>
       </w:r>
@@ -334,70 +368,6 @@
           <w:szCs w:val="16"/>
           <w:lang w:val="en-GB"/>
         </w:rPr>
-        <w:t xml:space="preserve">2. </w:t>
-      </w:r>
-      <w:r>
-        <w:rPr>
-          <w:rFonts w:cstheme="minorHAnsi"/>
-          <w:iCs/>
-          <w:sz w:val="16"/>
-          <w:szCs w:val="16"/>
-          <w:lang w:val="en-GB"/>
-        </w:rPr>
-        <w:t>Click “</w:t>
-      </w:r>
-      <w:r>
-        <w:rPr>
-          <w:rFonts w:cstheme="minorHAnsi"/>
-          <w:bCs/>
-          <w:iCs/>
-          <w:sz w:val="16"/>
-          <w:szCs w:val="16"/>
-        </w:rPr>
-        <w:t xml:space="preserve">Alles </w:t>
-      </w:r>
-      <w:proofErr w:type="spellStart"/>
-      <w:r>
-        <w:rPr>
-          <w:rFonts w:cstheme="minorHAnsi"/>
-          <w:bCs/>
-          <w:iCs/>
-          <w:sz w:val="16"/>
-          <w:szCs w:val="16"/>
-        </w:rPr>
-        <w:t>accepteren</w:t>
-      </w:r>
-      <w:proofErr w:type="spellEnd"/>
-      <w:r>
-        <w:rPr>
-          <w:rFonts w:cstheme="minorHAnsi"/>
-          <w:b/>
-          <w:iCs/>
-          <w:sz w:val="16"/>
-          <w:szCs w:val="16"/>
-        </w:rPr>
-        <w:t>”</w:t>
-      </w:r>
-    </w:p>
-    <w:p>
-      <w:pPr>
-        <w:ind w:firstLine="720"/>
-        <w:rPr>
-          <w:rFonts w:cstheme="minorHAnsi"/>
-          <w:iCs/>
-          <w:sz w:val="16"/>
-          <w:szCs w:val="16"/>
-          <w:lang w:val="en-GB"/>
-        </w:rPr>
-      </w:pPr>
-      <w:r>
-        <w:rPr>
-          <w:rFonts w:cstheme="minorHAnsi"/>
-          <w:iCs/>
-          <w:sz w:val="16"/>
-          <w:szCs w:val="16"/>
-          <w:lang w:val="en-GB"/>
-        </w:rPr>
         <w:t xml:space="preserve">Above 2 steps together </w:t>
       </w:r>
       <w:proofErr w:type="gramStart"/>
@@ -430,17 +400,7 @@
           <w:szCs w:val="16"/>
           <w:lang w:val="en-GB"/>
         </w:rPr>
-        <w:t xml:space="preserve"> </w:t>
-      </w:r>
-      <w:r>
-        <w:rPr>
-          <w:rFonts w:cstheme="minorHAnsi"/>
-          <w:iCs/>
-          <w:sz w:val="16"/>
-          <w:szCs w:val="16"/>
-          <w:lang w:val="en-GB"/>
-        </w:rPr>
-        <w:t>(</w:t>
+        <w:t xml:space="preserve"> (</w:t>
       </w:r>
       <w:r>
         <w:rPr>
@@ -628,6 +588,7 @@
           <w:rFonts w:cstheme="minorHAnsi"/>
           <w:b/>
           <w:iCs/>
+          <w:noProof/>
           <w:sz w:val="16"/>
           <w:szCs w:val="16"/>
           <w:lang w:val="en-GB"/>
@@ -869,6 +830,7 @@
           <w:rFonts w:cstheme="minorHAnsi"/>
           <w:b/>
           <w:iCs/>
+          <w:noProof/>
           <w:sz w:val="20"/>
           <w:szCs w:val="20"/>
           <w:lang w:val="en-GB"/>
@@ -1062,31 +1024,7 @@
           <w:szCs w:val="16"/>
           <w:lang w:val="en-GB"/>
         </w:rPr>
-        <w:t>(</w:t>
-      </w:r>
-      <w:r>
-        <w:rPr>
-          <w:rFonts w:cstheme="minorHAnsi"/>
-          <w:b/>
-          <w:bCs/>
-          <w:iCs/>
-          <w:sz w:val="16"/>
-          <w:szCs w:val="16"/>
-          <w:lang w:val="en-GB"/>
-        </w:rPr>
-        <w:t>TC02_BolAsses_Search</w:t>
-      </w:r>
-      <w:r>
-        <w:rPr>
-          <w:rFonts w:cstheme="minorHAnsi"/>
-          <w:b/>
-          <w:bCs/>
-          <w:iCs/>
-          <w:sz w:val="16"/>
-          <w:szCs w:val="16"/>
-          <w:lang w:val="en-GB"/>
-        </w:rPr>
-        <w:t>)</w:t>
+        <w:t>(TC02_BolAsses_Search)</w:t>
       </w:r>
     </w:p>
     <w:p>
@@ -1159,6 +1097,7 @@
           <w:b/>
           <w:bCs/>
           <w:iCs/>
+          <w:noProof/>
           <w:sz w:val="20"/>
           <w:szCs w:val="20"/>
           <w:lang w:val="en-GB"/>
@@ -1243,6 +1182,7 @@
           <w:b/>
           <w:bCs/>
           <w:iCs/>
+          <w:noProof/>
           <w:sz w:val="20"/>
           <w:szCs w:val="20"/>
           <w:lang w:val="en-GB"/>
@@ -1365,27 +1305,7 @@
           <w:szCs w:val="16"/>
           <w:lang w:val="en-GB"/>
         </w:rPr>
-        <w:t>TC0</w:t>
-      </w:r>
-      <w:r>
-        <w:rPr>
-          <w:b/>
-          <w:bCs/>
-          <w:sz w:val="16"/>
-          <w:szCs w:val="16"/>
-          <w:lang w:val="en-GB"/>
-        </w:rPr>
-        <w:t>3</w:t>
-      </w:r>
-      <w:r>
-        <w:rPr>
-          <w:b/>
-          <w:bCs/>
-          <w:sz w:val="16"/>
-          <w:szCs w:val="16"/>
-          <w:lang w:val="en-GB"/>
-        </w:rPr>
-        <w:t>_BolAsses_Search</w:t>
+        <w:t>TC03_BolAsses_Search</w:t>
       </w:r>
       <w:r>
         <w:rPr>
@@ -1476,6 +1396,7 @@
           <w:b/>
           <w:bCs/>
           <w:iCs/>
+          <w:noProof/>
           <w:sz w:val="20"/>
           <w:szCs w:val="20"/>
           <w:lang w:val="en-GB"/>
@@ -2186,6 +2107,18 @@
           <w:lang w:val="en-GB"/>
         </w:rPr>
       </w:pPr>
+    </w:p>
+    <w:p>
+      <w:pPr>
+        <w:pStyle w:val="NoSpacing"/>
+        <w:rPr>
+          <w:i/>
+          <w:iCs/>
+          <w:sz w:val="16"/>
+          <w:szCs w:val="16"/>
+          <w:lang w:val="en-GB"/>
+        </w:rPr>
+      </w:pPr>
       <w:r>
         <w:rPr>
           <w:i/>
@@ -2195,50 +2128,6 @@
           <w:lang w:val="en-GB"/>
         </w:rPr>
         <w:t xml:space="preserve">var test = </w:t>
-      </w:r>
-      <w:proofErr w:type="spellStart"/>
-      <w:r>
-        <w:rPr>
-          <w:i/>
-          <w:iCs/>
-          <w:sz w:val="16"/>
-          <w:szCs w:val="16"/>
-          <w:lang w:val="en-GB"/>
-        </w:rPr>
-        <w:t>TotalResults</w:t>
-      </w:r>
-      <w:proofErr w:type="spellEnd"/>
-      <w:r>
-        <w:rPr>
-          <w:i/>
-          <w:iCs/>
-          <w:sz w:val="16"/>
-          <w:szCs w:val="16"/>
-          <w:lang w:val="en-GB"/>
-        </w:rPr>
-        <w:t>; // stored value to test variable from step 3</w:t>
-      </w:r>
-    </w:p>
-    <w:p>
-      <w:pPr>
-        <w:pStyle w:val="NoSpacing"/>
-        <w:rPr>
-          <w:i/>
-          <w:iCs/>
-          <w:sz w:val="16"/>
-          <w:szCs w:val="16"/>
-          <w:lang w:val="en-GB"/>
-        </w:rPr>
-      </w:pPr>
-      <w:r>
-        <w:rPr>
-          <w:i/>
-          <w:iCs/>
-          <w:sz w:val="16"/>
-          <w:szCs w:val="16"/>
-          <w:lang w:val="en-GB"/>
-        </w:rPr>
-        <w:t xml:space="preserve">var count = </w:t>
       </w:r>
       <w:proofErr w:type="spellStart"/>
       <w:proofErr w:type="gramStart"/>
@@ -2250,6 +2139,72 @@
           <w:szCs w:val="16"/>
           <w:lang w:val="en-GB"/>
         </w:rPr>
+        <w:t>TotalResults</w:t>
+      </w:r>
+      <w:proofErr w:type="spellEnd"/>
+      <w:r>
+        <w:rPr>
+          <w:i/>
+          <w:iCs/>
+          <w:sz w:val="16"/>
+          <w:szCs w:val="16"/>
+          <w:lang w:val="en-GB"/>
+        </w:rPr>
+        <w:t>;</w:t>
+      </w:r>
+      <w:r>
+        <w:rPr>
+          <w:i/>
+          <w:iCs/>
+          <w:sz w:val="16"/>
+          <w:szCs w:val="16"/>
+          <w:lang w:val="en-GB"/>
+        </w:rPr>
+        <w:t xml:space="preserve">   </w:t>
+      </w:r>
+      <w:proofErr w:type="gramEnd"/>
+      <w:r>
+        <w:rPr>
+          <w:i/>
+          <w:iCs/>
+          <w:sz w:val="16"/>
+          <w:szCs w:val="16"/>
+          <w:lang w:val="en-GB"/>
+        </w:rPr>
+        <w:t>// stored value to test variable from step 3</w:t>
+      </w:r>
+    </w:p>
+    <w:p>
+      <w:pPr>
+        <w:pStyle w:val="NoSpacing"/>
+        <w:rPr>
+          <w:i/>
+          <w:iCs/>
+          <w:sz w:val="16"/>
+          <w:szCs w:val="16"/>
+          <w:lang w:val="en-GB"/>
+        </w:rPr>
+      </w:pPr>
+      <w:r>
+        <w:rPr>
+          <w:i/>
+          <w:iCs/>
+          <w:sz w:val="16"/>
+          <w:szCs w:val="16"/>
+          <w:lang w:val="en-GB"/>
+        </w:rPr>
+        <w:t xml:space="preserve">var count = </w:t>
+      </w:r>
+      <w:proofErr w:type="spellStart"/>
+      <w:proofErr w:type="gramStart"/>
+      <w:r>
+        <w:rPr>
+          <w:i/>
+          <w:iCs/>
+          <w:sz w:val="16"/>
+          <w:szCs w:val="16"/>
+          <w:lang w:val="en-GB"/>
+        </w:rPr>
         <w:t>test.trim</w:t>
       </w:r>
       <w:proofErr w:type="spellEnd"/>
@@ -2317,7 +2272,27 @@
           <w:szCs w:val="16"/>
           <w:lang w:val="en-GB"/>
         </w:rPr>
-        <w:t>];  /</w:t>
+        <w:t>];</w:t>
+      </w:r>
+      <w:r>
+        <w:rPr>
+          <w:i/>
+          <w:iCs/>
+          <w:sz w:val="16"/>
+          <w:szCs w:val="16"/>
+          <w:lang w:val="en-GB"/>
+        </w:rPr>
+        <w:t xml:space="preserve">  </w:t>
+      </w:r>
+      <w:r>
+        <w:rPr>
+          <w:i/>
+          <w:iCs/>
+          <w:sz w:val="16"/>
+          <w:szCs w:val="16"/>
+          <w:lang w:val="en-GB"/>
+        </w:rPr>
+        <w:t>/</w:t>
       </w:r>
       <w:proofErr w:type="gramEnd"/>
       <w:r>
@@ -2328,27 +2303,7 @@
           <w:szCs w:val="16"/>
           <w:lang w:val="en-GB"/>
         </w:rPr>
-        <w:t>/this function will search for space and split the values into different arrays and will select the first value. ([</w:t>
-      </w:r>
-      <w:r>
-        <w:rPr>
-          <w:i/>
-          <w:iCs/>
-          <w:sz w:val="16"/>
-          <w:szCs w:val="16"/>
-          <w:lang w:val="en-GB"/>
-        </w:rPr>
-        <w:t>4.222</w:t>
-      </w:r>
-      <w:r>
-        <w:rPr>
-          <w:i/>
-          <w:iCs/>
-          <w:sz w:val="16"/>
-          <w:szCs w:val="16"/>
-          <w:lang w:val="en-GB"/>
-        </w:rPr>
-        <w:t>] in this case)</w:t>
+        <w:t>/this function will search for space and split the values into different arrays and will select the first value.</w:t>
       </w:r>
     </w:p>
     <w:p>
@@ -2416,8 +2371,116 @@
           <w:szCs w:val="16"/>
           <w:lang w:val="en-GB"/>
         </w:rPr>
-        <w:t xml:space="preserve">(".", ""); // this function will remove ‘.’ from </w:t>
-      </w:r>
+        <w:t>(".", "");</w:t>
+      </w:r>
+      <w:r>
+        <w:rPr>
+          <w:i/>
+          <w:iCs/>
+          <w:sz w:val="16"/>
+          <w:szCs w:val="16"/>
+          <w:lang w:val="en-GB"/>
+        </w:rPr>
+        <w:t xml:space="preserve">  /</w:t>
+      </w:r>
+      <w:r>
+        <w:rPr>
+          <w:i/>
+          <w:iCs/>
+          <w:sz w:val="16"/>
+          <w:szCs w:val="16"/>
+          <w:lang w:val="en-GB"/>
+        </w:rPr>
+        <w:t>/ this function will remove ‘.’ from the  string.</w:t>
+      </w:r>
+    </w:p>
+    <w:p>
+      <w:pPr>
+        <w:pStyle w:val="NoSpacing"/>
+        <w:rPr>
+          <w:i/>
+          <w:iCs/>
+          <w:sz w:val="16"/>
+          <w:szCs w:val="16"/>
+          <w:lang w:val="en-GB"/>
+        </w:rPr>
+      </w:pPr>
+      <w:proofErr w:type="spellStart"/>
+      <w:r>
+        <w:rPr>
+          <w:i/>
+          <w:iCs/>
+          <w:sz w:val="16"/>
+          <w:szCs w:val="16"/>
+          <w:lang w:val="en-GB"/>
+        </w:rPr>
+        <w:t>articlesCount</w:t>
+      </w:r>
+      <w:proofErr w:type="spellEnd"/>
+      <w:r>
+        <w:rPr>
+          <w:i/>
+          <w:iCs/>
+          <w:sz w:val="16"/>
+          <w:szCs w:val="16"/>
+          <w:lang w:val="en-GB"/>
+        </w:rPr>
+        <w:t xml:space="preserve"> = Number(</w:t>
+      </w:r>
+      <w:proofErr w:type="spellStart"/>
+      <w:r>
+        <w:rPr>
+          <w:i/>
+          <w:iCs/>
+          <w:sz w:val="16"/>
+          <w:szCs w:val="16"/>
+          <w:lang w:val="en-GB"/>
+        </w:rPr>
+        <w:t>articlesCount</w:t>
+      </w:r>
+      <w:proofErr w:type="spellEnd"/>
+      <w:r>
+        <w:rPr>
+          <w:i/>
+          <w:iCs/>
+          <w:sz w:val="16"/>
+          <w:szCs w:val="16"/>
+          <w:lang w:val="en-GB"/>
+        </w:rPr>
+        <w:t>);</w:t>
+      </w:r>
+      <w:r>
+        <w:rPr>
+          <w:i/>
+          <w:iCs/>
+          <w:sz w:val="16"/>
+          <w:szCs w:val="16"/>
+          <w:lang w:val="en-GB"/>
+        </w:rPr>
+        <w:t xml:space="preserve"> /</w:t>
+      </w:r>
+      <w:r>
+        <w:rPr>
+          <w:i/>
+          <w:iCs/>
+          <w:sz w:val="16"/>
+          <w:szCs w:val="16"/>
+          <w:lang w:val="en-GB"/>
+        </w:rPr>
+        <w:t>/ this function will store value as an integer.</w:t>
+      </w:r>
+    </w:p>
+    <w:p>
+      <w:pPr>
+        <w:pStyle w:val="NoSpacing"/>
+        <w:rPr>
+          <w:i/>
+          <w:iCs/>
+          <w:sz w:val="16"/>
+          <w:szCs w:val="16"/>
+          <w:lang w:val="en-GB"/>
+        </w:rPr>
+      </w:pPr>
       <w:proofErr w:type="gramStart"/>
       <w:r>
         <w:rPr>
@@ -2427,7 +2490,7 @@
           <w:szCs w:val="16"/>
           <w:lang w:val="en-GB"/>
         </w:rPr>
-        <w:t>the  string</w:t>
+        <w:t>TCA.log(</w:t>
       </w:r>
       <w:proofErr w:type="gramEnd"/>
       <w:r>
@@ -2438,7 +2501,39 @@
           <w:szCs w:val="16"/>
           <w:lang w:val="en-GB"/>
         </w:rPr>
-        <w:t>.</w:t>
+        <w:t xml:space="preserve">"Articles Present in page - " + </w:t>
+      </w:r>
+      <w:proofErr w:type="spellStart"/>
+      <w:r>
+        <w:rPr>
+          <w:i/>
+          <w:iCs/>
+          <w:sz w:val="16"/>
+          <w:szCs w:val="16"/>
+          <w:lang w:val="en-GB"/>
+        </w:rPr>
+        <w:t>articlesCount</w:t>
+      </w:r>
+      <w:proofErr w:type="spellEnd"/>
+      <w:r>
+        <w:rPr>
+          <w:i/>
+          <w:iCs/>
+          <w:sz w:val="16"/>
+          <w:szCs w:val="16"/>
+          <w:lang w:val="en-GB"/>
+        </w:rPr>
+        <w:t>);</w:t>
+      </w:r>
+      <w:r>
+        <w:rPr>
+          <w:i/>
+          <w:iCs/>
+          <w:sz w:val="16"/>
+          <w:szCs w:val="16"/>
+          <w:lang w:val="en-GB"/>
+        </w:rPr>
+        <w:t xml:space="preserve"> // This logs the message</w:t>
       </w:r>
     </w:p>
     <w:p>
@@ -2461,7 +2556,7 @@
           <w:szCs w:val="16"/>
           <w:lang w:val="en-GB"/>
         </w:rPr>
-        <w:t>articlesCount</w:t>
+        <w:t>TCA.setParam</w:t>
       </w:r>
       <w:proofErr w:type="spellEnd"/>
       <w:r>
@@ -2472,7 +2567,7 @@
           <w:szCs w:val="16"/>
           <w:lang w:val="en-GB"/>
         </w:rPr>
-        <w:t xml:space="preserve"> = Number(</w:t>
+        <w:t>("</w:t>
       </w:r>
       <w:proofErr w:type="spellStart"/>
       <w:r>
@@ -2483,19 +2578,118 @@
           <w:szCs w:val="16"/>
           <w:lang w:val="en-GB"/>
         </w:rPr>
-        <w:t>articlesCount</w:t>
+        <w:t>ArticleCount</w:t>
       </w:r>
       <w:proofErr w:type="spellEnd"/>
-      <w:r>
-        <w:rPr>
-          <w:i/>
-          <w:iCs/>
-          <w:sz w:val="16"/>
-          <w:szCs w:val="16"/>
-          <w:lang w:val="en-GB"/>
-        </w:rPr>
-        <w:t xml:space="preserve">); // this function will store value as an integer. </w:t>
-      </w:r>
+      <w:proofErr w:type="gramStart"/>
+      <w:r>
+        <w:rPr>
+          <w:i/>
+          <w:iCs/>
+          <w:sz w:val="16"/>
+          <w:szCs w:val="16"/>
+          <w:lang w:val="en-GB"/>
+        </w:rPr>
+        <w:t>",</w:t>
+      </w:r>
+      <w:proofErr w:type="spellStart"/>
+      <w:r>
+        <w:rPr>
+          <w:i/>
+          <w:iCs/>
+          <w:sz w:val="16"/>
+          <w:szCs w:val="16"/>
+          <w:lang w:val="en-GB"/>
+        </w:rPr>
+        <w:t>articlesCount.toString</w:t>
+      </w:r>
+      <w:proofErr w:type="spellEnd"/>
+      <w:proofErr w:type="gramEnd"/>
+      <w:r>
+        <w:rPr>
+          <w:i/>
+          <w:iCs/>
+          <w:sz w:val="16"/>
+          <w:szCs w:val="16"/>
+          <w:lang w:val="en-GB"/>
+        </w:rPr>
+        <w:t>()</w:t>
+      </w:r>
+      <w:proofErr w:type="gramStart"/>
+      <w:r>
+        <w:rPr>
+          <w:i/>
+          <w:iCs/>
+          <w:sz w:val="16"/>
+          <w:szCs w:val="16"/>
+          <w:lang w:val="en-GB"/>
+        </w:rPr>
+        <w:t>);</w:t>
+      </w:r>
+      <w:r>
+        <w:rPr>
+          <w:i/>
+          <w:iCs/>
+          <w:sz w:val="16"/>
+          <w:szCs w:val="16"/>
+          <w:lang w:val="en-GB"/>
+        </w:rPr>
+        <w:t xml:space="preserve">  /</w:t>
+      </w:r>
+      <w:proofErr w:type="gramEnd"/>
+      <w:r>
+        <w:rPr>
+          <w:i/>
+          <w:iCs/>
+          <w:sz w:val="16"/>
+          <w:szCs w:val="16"/>
+          <w:lang w:val="en-GB"/>
+        </w:rPr>
+        <w:t>/ S</w:t>
+      </w:r>
+      <w:proofErr w:type="spellStart"/>
+      <w:r>
+        <w:rPr>
+          <w:i/>
+          <w:iCs/>
+          <w:sz w:val="16"/>
+          <w:szCs w:val="16"/>
+        </w:rPr>
+        <w:t>tores</w:t>
+      </w:r>
+      <w:proofErr w:type="spellEnd"/>
+      <w:r>
+        <w:rPr>
+          <w:i/>
+          <w:iCs/>
+          <w:sz w:val="16"/>
+          <w:szCs w:val="16"/>
+        </w:rPr>
+        <w:t xml:space="preserve"> the article count as a parameter named </w:t>
+      </w:r>
+      <w:proofErr w:type="spellStart"/>
+      <w:r>
+        <w:rPr>
+          <w:i/>
+          <w:iCs/>
+          <w:sz w:val="16"/>
+          <w:szCs w:val="16"/>
+        </w:rPr>
+        <w:t>ArticleCount</w:t>
+      </w:r>
+      <w:proofErr w:type="spellEnd"/>
+    </w:p>
+    <w:p>
+      <w:pPr>
+        <w:pStyle w:val="NoSpacing"/>
+        <w:rPr>
+          <w:i/>
+          <w:iCs/>
+          <w:sz w:val="16"/>
+          <w:szCs w:val="16"/>
+          <w:lang w:val="en-GB"/>
+        </w:rPr>
+      </w:pPr>
     </w:p>
     <w:p>
       <w:pPr>
@@ -2657,6 +2851,7 @@
         <w:rPr>
           <w:rFonts w:cstheme="minorHAnsi"/>
           <w:iCs/>
+          <w:noProof/>
           <w:sz w:val="20"/>
           <w:szCs w:val="20"/>
           <w:lang w:val="en-GB"/>
@@ -2970,6 +3165,7 @@
         <w:rPr>
           <w:rFonts w:cstheme="minorHAnsi"/>
           <w:iCs/>
+          <w:noProof/>
           <w:sz w:val="20"/>
           <w:szCs w:val="20"/>
           <w:lang w:val="en-GB"/>
@@ -3124,10 +3320,12 @@
         <w:rPr>
           <w:rFonts w:cstheme="minorHAnsi"/>
           <w:iCs/>
+          <w:noProof/>
           <w:sz w:val="20"/>
           <w:szCs w:val="20"/>
           <w:lang w:val="en-GB"/>
         </w:rPr>
+        <w:lastRenderedPageBreak/>
         <w:drawing>
           <wp:inline distT="0" distB="0" distL="0" distR="0" wp14:anchorId="6A71F4B1" wp14:editId="4A4E421C">
             <wp:extent cx="1971675" cy="406742"/>
@@ -3180,7 +3378,6 @@
           <w:szCs w:val="16"/>
           <w:lang w:val="en-GB"/>
         </w:rPr>
-        <w:lastRenderedPageBreak/>
         <w:t>Question 4 – How did you decide to solve this?</w:t>
       </w:r>
     </w:p>
@@ -4267,6 +4464,7 @@
           <w:rFonts w:cstheme="minorHAnsi"/>
           <w:b/>
           <w:iCs/>
+          <w:noProof/>
           <w:sz w:val="20"/>
           <w:szCs w:val="20"/>
           <w:lang w:val="en-GB"/>
@@ -4542,16 +4740,7 @@
           <w:szCs w:val="16"/>
           <w:lang w:val="en-GB"/>
         </w:rPr>
-        <w:t>integer articles</w:t>
-      </w:r>
-      <w:r>
-        <w:rPr>
-          <w:bCs/>
-          <w:sz w:val="16"/>
-          <w:szCs w:val="16"/>
-          <w:lang w:val="en-GB"/>
-        </w:rPr>
-        <w:t xml:space="preserve"> in </w:t>
+        <w:t xml:space="preserve">integer articles in </w:t>
       </w:r>
       <w:proofErr w:type="spellStart"/>
       <w:r>
@@ -5366,39 +5555,12 @@
   </w:abstractNum>
   <w:num w:numId="1" w16cid:durableId="2047561466">
     <w:abstractNumId w:val="3"/>
-    <w:lvlOverride w:ilvl="0"/>
-    <w:lvlOverride w:ilvl="1"/>
-    <w:lvlOverride w:ilvl="2"/>
-    <w:lvlOverride w:ilvl="3"/>
-    <w:lvlOverride w:ilvl="4"/>
-    <w:lvlOverride w:ilvl="5"/>
-    <w:lvlOverride w:ilvl="6"/>
-    <w:lvlOverride w:ilvl="7"/>
-    <w:lvlOverride w:ilvl="8"/>
   </w:num>
   <w:num w:numId="2" w16cid:durableId="1809207051">
     <w:abstractNumId w:val="2"/>
-    <w:lvlOverride w:ilvl="0"/>
-    <w:lvlOverride w:ilvl="1"/>
-    <w:lvlOverride w:ilvl="2"/>
-    <w:lvlOverride w:ilvl="3"/>
-    <w:lvlOverride w:ilvl="4"/>
-    <w:lvlOverride w:ilvl="5"/>
-    <w:lvlOverride w:ilvl="6"/>
-    <w:lvlOverride w:ilvl="7"/>
-    <w:lvlOverride w:ilvl="8"/>
   </w:num>
   <w:num w:numId="3" w16cid:durableId="377166287">
     <w:abstractNumId w:val="1"/>
-    <w:lvlOverride w:ilvl="0"/>
-    <w:lvlOverride w:ilvl="1"/>
-    <w:lvlOverride w:ilvl="2"/>
-    <w:lvlOverride w:ilvl="3"/>
-    <w:lvlOverride w:ilvl="4"/>
-    <w:lvlOverride w:ilvl="5"/>
-    <w:lvlOverride w:ilvl="6"/>
-    <w:lvlOverride w:ilvl="7"/>
-    <w:lvlOverride w:ilvl="8"/>
   </w:num>
   <w:num w:numId="4" w16cid:durableId="1252357009">
     <w:abstractNumId w:val="0"/>
